--- a/Kadaiページ表示方法.docx
+++ b/Kadaiページ表示方法.docx
@@ -26,8 +26,6 @@
       </w:r>
     </w:p>
     <w:p>
-      <w:bookmarkStart w:id="0" w:name="_GoBack"/>
-      <w:bookmarkEnd w:id="0"/>
       <w:r>
         <w:t>1.</w:t>
       </w:r>
@@ -2685,6 +2683,45 @@
         </w:rPr>
         <w:t>ログインしなおしたほうが良いかも）</w:t>
       </w:r>
+    </w:p>
+    <w:p>
+      <w:pPr>
+        <w:rPr>
+          <w:rFonts w:hint="eastAsia"/>
+        </w:rPr>
+      </w:pPr>
+      <w:r>
+        <w:rPr>
+          <w:rFonts w:hint="eastAsia"/>
+        </w:rPr>
+        <w:t>2</w:t>
+      </w:r>
+      <w:r>
+        <w:t>6.http://{IP</w:t>
+      </w:r>
+      <w:r>
+        <w:rPr>
+          <w:rFonts w:hint="eastAsia"/>
+        </w:rPr>
+        <w:t>アドレス</w:t>
+      </w:r>
+      <w:r>
+        <w:t>}</w:t>
+      </w:r>
+      <w:r>
+        <w:rPr>
+          <w:rFonts w:hint="eastAsia"/>
+        </w:rPr>
+        <w:t>/</w:t>
+      </w:r>
+      <w:r>
+        <w:t xml:space="preserve"> </w:t>
+      </w:r>
+      <w:r>
+        <w:t>kadai.php</w:t>
+      </w:r>
+      <w:bookmarkStart w:id="0" w:name="_GoBack"/>
+      <w:bookmarkEnd w:id="0"/>
     </w:p>
     <w:sectPr>
       <w:pgSz w:w="11906" w:h="16838"/>
